--- a/source/MySEProject/Documentation/Improve UnitTests for Temporal Memory Algorithm Paper Masters course IT.docx
+++ b/source/MySEProject/Documentation/Improve UnitTests for Temporal Memory Algorithm Paper Masters course IT.docx
@@ -178,7 +178,7 @@
           <w:sz w:val="18"/>
           <w:szCs w:val="18"/>
         </w:rPr>
-        <w:t>Aktari Sadia Sabah</w:t>
+        <w:t>Mousumi Parvin Tonny</w:t>
       </w:r>
       <w:r>
         <w:rPr>
@@ -206,7 +206,14 @@
           <w:sz w:val="18"/>
           <w:szCs w:val="18"/>
         </w:rPr>
-        <w:t>aktari.sabah2@stud.fra-uas.de</w:t>
+        <w:t>mousumi.tonny</w:t>
+      </w:r>
+      <w:r>
+        <w:rPr>
+          <w:sz w:val="18"/>
+          <w:szCs w:val="18"/>
+        </w:rPr>
+        <w:t>@stud.fra-uas.de</w:t>
       </w:r>
     </w:p>
     <w:p>
@@ -255,7 +262,7 @@
           <w:sz w:val="18"/>
           <w:szCs w:val="18"/>
         </w:rPr>
-        <w:t>Mousumi Parvin Tonny</w:t>
+        <w:t>Aktari Sadia Sabah</w:t>
       </w:r>
       <w:r>
         <w:rPr>
@@ -276,7 +283,14 @@
           <w:sz w:val="18"/>
           <w:szCs w:val="18"/>
         </w:rPr>
-        <w:t>mousumi.tonny@stud.fra-uas.de</w:t>
+        <w:t>aktari.sabah2</w:t>
+      </w:r>
+      <w:r>
+        <w:rPr>
+          <w:sz w:val="18"/>
+          <w:szCs w:val="18"/>
+        </w:rPr>
+        <w:t>@stud.fra-uas.de</w:t>
       </w:r>
     </w:p>
     <w:p>
@@ -289,13 +303,53 @@
           <w:docGrid w:linePitch="360"/>
         </w:sectPr>
       </w:pPr>
-      <w:r>
-        <w:br w:type="column"/>
-      </w:r>
     </w:p>
     <w:p>
       <w:pPr>
         <w:pStyle w:val="Abstract"/>
+        <w:ind w:firstLine="0"/>
+      </w:pPr>
+      <w:r>
+        <w:rPr>
+          <w:i/>
+          <w:iCs/>
+        </w:rPr>
+        <w:t>Abstract</w:t>
+      </w:r>
+      <w:r>
+        <w:rPr>
+          <w:i/>
+          <w:iCs/>
+        </w:rPr>
+        <w:t>—</w:t>
+      </w:r>
+      <w:r>
+        <w:rPr>
+          <w:i/>
+          <w:iCs/>
+        </w:rPr>
+        <w:br/>
+      </w:r>
+      <w:r>
+        <w:rPr>
+          <w:i/>
+          <w:iCs/>
+        </w:rPr>
+        <w:br/>
+        <w:t>Keywords</w:t>
+      </w:r>
+      <w:r>
+        <w:t>—</w:t>
+      </w:r>
+    </w:p>
+    <w:p>
+      <w:pPr>
+        <w:pStyle w:val="Abstract"/>
+        <w:ind w:firstLine="0"/>
+        <w:rPr>
+          <w:i/>
+          <w:iCs/>
+        </w:rPr>
       </w:pPr>
     </w:p>
     <w:sectPr>
@@ -1088,6 +1142,7 @@
         <w:strike w:val="0"/>
         <w:dstrike w:val="0"/>
         <w:vanish w:val="0"/>
+        <w:color w:val="000000"/>
         <w:sz w:val="16"/>
         <w:szCs w:val="16"/>
         <w:vertAlign w:val="superscript"/>
@@ -1099,11 +1154,6 @@
           <w14:prstDash w14:val="solid"/>
           <w14:bevel/>
         </w14:textOutline>
-        <w14:textFill>
-          <w14:solidFill>
-            <w14:srgbClr w14:val="000000"/>
-          </w14:solidFill>
-        </w14:textFill>
       </w:rPr>
     </w:lvl>
     <w:lvl w:ilvl="1" w:tplc="04090019">
